--- a/word documents/Fehlerliste.docx
+++ b/word documents/Fehlerliste.docx
@@ -28,140 +28,68 @@
       </w:r>
     </w:p>
     <w:p>
-      <w:pPr>
-        <w:rPr>
-          <w:highlight w:val="green"/>
-        </w:rPr>
-      </w:pPr>
-      <w:r>
-        <w:rPr>
-          <w:highlight w:val="green"/>
-        </w:rPr>
+      <w:r>
         <w:t xml:space="preserve">- </w:t>
       </w:r>
       <w:r>
-        <w:rPr>
-          <w:highlight w:val="green"/>
-        </w:rPr>
         <w:t xml:space="preserve">Edition von </w:t>
       </w:r>
       <w:proofErr w:type="spellStart"/>
       <w:r>
-        <w:rPr>
-          <w:highlight w:val="green"/>
-        </w:rPr>
-        <w:t>PHerc</w:t>
-      </w:r>
-      <w:proofErr w:type="spellEnd"/>
-      <w:r>
-        <w:rPr>
-          <w:highlight w:val="green"/>
-        </w:rPr>
-        <w:t xml:space="preserve"> 453: Fr. </w:t>
-      </w:r>
-      <w:proofErr w:type="spellStart"/>
-      <w:r>
-        <w:rPr>
-          <w:highlight w:val="green"/>
-        </w:rPr>
-        <w:t>2d</w:t>
-      </w:r>
-      <w:proofErr w:type="spellEnd"/>
-      <w:r>
-        <w:rPr>
-          <w:highlight w:val="green"/>
-        </w:rPr>
-        <w:t>, 16: hinter πα</w:t>
-      </w:r>
-      <w:proofErr w:type="spellStart"/>
-      <w:r>
-        <w:rPr>
-          <w:highlight w:val="green"/>
-        </w:rPr>
+        <w:t>PHerc</w:t>
+      </w:r>
+      <w:proofErr w:type="spellEnd"/>
+      <w:r>
+        <w:t xml:space="preserve"> 453: Fr. 2d, 16: hinter πα</w:t>
+      </w:r>
+      <w:proofErr w:type="spellStart"/>
+      <w:r>
         <w:t>ιδὶ</w:t>
       </w:r>
       <w:proofErr w:type="spellEnd"/>
       <w:r>
-        <w:rPr>
-          <w:highlight w:val="green"/>
-        </w:rPr>
         <w:t xml:space="preserve"> fehlt ein Fragezeichen. </w:t>
       </w:r>
     </w:p>
     <w:p>
-      <w:pPr>
-        <w:rPr>
-          <w:highlight w:val="green"/>
-        </w:rPr>
-      </w:pPr>
-      <w:r>
-        <w:rPr>
-          <w:highlight w:val="green"/>
-        </w:rPr>
-        <w:t xml:space="preserve">- Edition von </w:t>
-      </w:r>
-      <w:proofErr w:type="spellStart"/>
-      <w:r>
-        <w:rPr>
-          <w:highlight w:val="green"/>
-        </w:rPr>
-        <w:t>PHerc</w:t>
-      </w:r>
-      <w:proofErr w:type="spellEnd"/>
-      <w:r>
-        <w:rPr>
-          <w:highlight w:val="green"/>
-        </w:rPr>
+      <w:r>
+        <w:t xml:space="preserve">- Edition von </w:t>
+      </w:r>
+      <w:proofErr w:type="spellStart"/>
+      <w:r>
+        <w:t>PHerc</w:t>
+      </w:r>
+      <w:proofErr w:type="spellEnd"/>
+      <w:r>
         <w:t xml:space="preserve"> 453: Fr. 3, 3: hinter -</w:t>
       </w:r>
       <w:proofErr w:type="spellStart"/>
       <w:r>
-        <w:rPr>
-          <w:highlight w:val="green"/>
-        </w:rPr>
         <w:t>λὰ</w:t>
       </w:r>
       <w:proofErr w:type="spellEnd"/>
       <w:r>
-        <w:rPr>
-          <w:highlight w:val="green"/>
-        </w:rPr>
         <w:t xml:space="preserve"> fehlt ein Fragezeichen. </w:t>
       </w:r>
     </w:p>
     <w:p>
       <w:r>
-        <w:rPr>
-          <w:highlight w:val="green"/>
-        </w:rPr>
-        <w:t xml:space="preserve">- Edition von </w:t>
-      </w:r>
-      <w:proofErr w:type="spellStart"/>
-      <w:r>
-        <w:rPr>
-          <w:highlight w:val="green"/>
-        </w:rPr>
-        <w:t>PHerc</w:t>
-      </w:r>
-      <w:proofErr w:type="spellEnd"/>
-      <w:r>
-        <w:rPr>
-          <w:highlight w:val="green"/>
-        </w:rPr>
+        <w:t xml:space="preserve">- Edition von </w:t>
+      </w:r>
+      <w:proofErr w:type="spellStart"/>
+      <w:r>
+        <w:t>PHerc</w:t>
+      </w:r>
+      <w:proofErr w:type="spellEnd"/>
+      <w:r>
         <w:t xml:space="preserve"> 453: Fr. 3, 6: Fragezeichen fehlt an folgender Stelle: </w:t>
       </w:r>
       <w:proofErr w:type="spellStart"/>
       <w:r>
-        <w:rPr>
-          <w:highlight w:val="green"/>
-        </w:rPr>
         <w:t>τῶν</w:t>
       </w:r>
       <w:proofErr w:type="spellEnd"/>
       <w:r>
-        <w:rPr>
-          <w:highlight w:val="green"/>
-        </w:rPr>
         <w:t xml:space="preserve"> π(?)ε.</w:t>
       </w:r>
       <w:r>
@@ -170,23 +98,14 @@
     </w:p>
     <w:p>
       <w:r>
-        <w:rPr>
-          <w:highlight w:val="yellow"/>
-        </w:rPr>
-        <w:t xml:space="preserve">- Edition von </w:t>
-      </w:r>
-      <w:proofErr w:type="spellStart"/>
-      <w:r>
-        <w:rPr>
-          <w:highlight w:val="yellow"/>
-        </w:rPr>
-        <w:t>PHerc</w:t>
-      </w:r>
-      <w:proofErr w:type="spellEnd"/>
-      <w:r>
-        <w:rPr>
-          <w:highlight w:val="yellow"/>
-        </w:rPr>
+        <w:t xml:space="preserve">- Edition von </w:t>
+      </w:r>
+      <w:proofErr w:type="spellStart"/>
+      <w:r>
+        <w:t>PHerc</w:t>
+      </w:r>
+      <w:proofErr w:type="spellEnd"/>
+      <w:r>
         <w:t xml:space="preserve"> 1118, fr. 2, 7: Klammersetzung unklar (S. 347)</w:t>
       </w:r>
       <w:r>
@@ -195,73 +114,35 @@
     </w:p>
     <w:p>
       <w:r>
-        <w:rPr>
-          <w:highlight w:val="green"/>
-        </w:rPr>
-        <w:t xml:space="preserve">- Edition von </w:t>
-      </w:r>
-      <w:proofErr w:type="spellStart"/>
-      <w:r>
-        <w:rPr>
-          <w:highlight w:val="green"/>
-        </w:rPr>
-        <w:t>PHerc</w:t>
-      </w:r>
-      <w:proofErr w:type="spellEnd"/>
-      <w:r>
-        <w:rPr>
-          <w:highlight w:val="green"/>
-        </w:rPr>
-        <w:t xml:space="preserve"> 1118: Fr. </w:t>
-      </w:r>
-      <w:proofErr w:type="spellStart"/>
-      <w:r>
-        <w:rPr>
-          <w:highlight w:val="green"/>
-        </w:rPr>
-        <w:t>2d</w:t>
-      </w:r>
-      <w:proofErr w:type="spellEnd"/>
-      <w:r>
-        <w:rPr>
-          <w:highlight w:val="green"/>
-        </w:rPr>
-        <w:t xml:space="preserve">, 16: hinter </w:t>
-      </w:r>
-      <w:proofErr w:type="spellStart"/>
-      <w:r>
-        <w:rPr>
-          <w:highlight w:val="green"/>
-        </w:rPr>
+        <w:t xml:space="preserve">- Edition von </w:t>
+      </w:r>
+      <w:proofErr w:type="spellStart"/>
+      <w:r>
+        <w:t>PHerc</w:t>
+      </w:r>
+      <w:proofErr w:type="spellEnd"/>
+      <w:r>
+        <w:t xml:space="preserve"> 1118: Fr. 2d, 16: hinter </w:t>
+      </w:r>
+      <w:proofErr w:type="spellStart"/>
+      <w:r>
         <w:t>ὄντ</w:t>
       </w:r>
       <w:proofErr w:type="spellEnd"/>
       <w:r>
-        <w:rPr>
-          <w:highlight w:val="green"/>
-        </w:rPr>
         <w:t>α θ fehlt ein Fragezeichen.</w:t>
       </w:r>
     </w:p>
     <w:p>
       <w:r>
-        <w:rPr>
-          <w:highlight w:val="green"/>
-        </w:rPr>
-        <w:t xml:space="preserve">- Edition von </w:t>
-      </w:r>
-      <w:proofErr w:type="spellStart"/>
-      <w:r>
-        <w:rPr>
-          <w:highlight w:val="green"/>
-        </w:rPr>
-        <w:t>PHerc</w:t>
-      </w:r>
-      <w:proofErr w:type="spellEnd"/>
-      <w:r>
-        <w:rPr>
-          <w:highlight w:val="green"/>
-        </w:rPr>
+        <w:t xml:space="preserve">- Edition von </w:t>
+      </w:r>
+      <w:proofErr w:type="spellStart"/>
+      <w:r>
+        <w:t>PHerc</w:t>
+      </w:r>
+      <w:proofErr w:type="spellEnd"/>
+      <w:r>
         <w:t xml:space="preserve"> 1118: Fr 3,9: in der Alternativschreibweise gelingt es mir nicht, ein Fragezeichen einzufügen.</w:t>
       </w:r>
       <w:r>
@@ -270,219 +151,131 @@
     </w:p>
     <w:p>
       <w:r>
-        <w:rPr>
-          <w:highlight w:val="green"/>
-        </w:rPr>
-        <w:t xml:space="preserve">- Edition von </w:t>
-      </w:r>
-      <w:proofErr w:type="spellStart"/>
-      <w:r>
-        <w:rPr>
-          <w:highlight w:val="green"/>
-        </w:rPr>
-        <w:t>PHerc</w:t>
-      </w:r>
-      <w:proofErr w:type="spellEnd"/>
-      <w:r>
-        <w:rPr>
-          <w:highlight w:val="green"/>
-        </w:rPr>
+        <w:t xml:space="preserve">- Edition von </w:t>
+      </w:r>
+      <w:proofErr w:type="spellStart"/>
+      <w:r>
+        <w:t>PHerc</w:t>
+      </w:r>
+      <w:proofErr w:type="spellEnd"/>
+      <w:r>
         <w:t xml:space="preserve"> 1574: Fr. 3, 5: hinter </w:t>
       </w:r>
       <w:proofErr w:type="spellStart"/>
       <w:r>
-        <w:rPr>
-          <w:highlight w:val="green"/>
-        </w:rPr>
         <w:t>χυ</w:t>
       </w:r>
       <w:proofErr w:type="spellEnd"/>
       <w:r>
-        <w:rPr>
-          <w:highlight w:val="green"/>
-        </w:rPr>
         <w:t xml:space="preserve"> </w:t>
       </w:r>
       <w:proofErr w:type="spellStart"/>
       <w:r>
-        <w:rPr>
-          <w:highlight w:val="green"/>
-        </w:rPr>
         <w:t>τοὺς</w:t>
       </w:r>
       <w:proofErr w:type="spellEnd"/>
       <w:r>
-        <w:rPr>
-          <w:highlight w:val="green"/>
-        </w:rPr>
         <w:t xml:space="preserve"> fehlt ein Fragezeichen</w:t>
       </w:r>
     </w:p>
     <w:p>
       <w:r>
-        <w:rPr>
-          <w:highlight w:val="green"/>
-        </w:rPr>
-        <w:t xml:space="preserve">- Edition von </w:t>
-      </w:r>
-      <w:proofErr w:type="spellStart"/>
-      <w:r>
-        <w:rPr>
-          <w:highlight w:val="green"/>
-        </w:rPr>
-        <w:t>PHerc</w:t>
-      </w:r>
-      <w:proofErr w:type="spellEnd"/>
-      <w:r>
-        <w:rPr>
-          <w:highlight w:val="green"/>
-        </w:rPr>
+        <w:t xml:space="preserve">- Edition von </w:t>
+      </w:r>
+      <w:proofErr w:type="spellStart"/>
+      <w:r>
+        <w:t>PHerc</w:t>
+      </w:r>
+      <w:proofErr w:type="spellEnd"/>
+      <w:r>
         <w:t xml:space="preserve"> 1574: Fr. 3, 2: </w:t>
       </w:r>
       <w:r>
-        <w:rPr>
-          <w:highlight w:val="green"/>
-        </w:rPr>
         <w:t>bei den Alternativen</w:t>
       </w:r>
       <w:r>
-        <w:rPr>
-          <w:highlight w:val="green"/>
-        </w:rPr>
         <w:t xml:space="preserve"> (</w:t>
       </w:r>
       <w:proofErr w:type="spellStart"/>
       <w:r>
-        <w:rPr>
-          <w:highlight w:val="green"/>
-        </w:rPr>
         <w:t>τοι</w:t>
       </w:r>
       <w:proofErr w:type="spellEnd"/>
       <w:r>
-        <w:rPr>
-          <w:highlight w:val="green"/>
-        </w:rPr>
-        <w:t xml:space="preserve">(?)-) </w:t>
-      </w:r>
-      <w:r>
-        <w:rPr>
-          <w:highlight w:val="green"/>
-        </w:rPr>
+        <w:t>(?)-</w:t>
+      </w:r>
+      <w:proofErr w:type="gramStart"/>
+      <w:r>
+        <w:t>)</w:t>
+      </w:r>
+      <w:proofErr w:type="gramEnd"/>
+      <w:r>
+        <w:t xml:space="preserve"> </w:t>
+      </w:r>
+      <w:r>
         <w:t>und</w:t>
       </w:r>
       <w:r>
-        <w:rPr>
-          <w:highlight w:val="green"/>
-        </w:rPr>
         <w:t xml:space="preserve"> </w:t>
       </w:r>
       <w:proofErr w:type="spellStart"/>
       <w:r>
-        <w:rPr>
-          <w:highlight w:val="green"/>
-        </w:rPr>
         <w:t>τὰς</w:t>
       </w:r>
       <w:proofErr w:type="spellEnd"/>
       <w:r>
-        <w:rPr>
-          <w:highlight w:val="green"/>
-        </w:rPr>
         <w:t xml:space="preserve">(?) </w:t>
       </w:r>
       <w:r>
-        <w:rPr>
-          <w:highlight w:val="green"/>
-        </w:rPr>
         <w:t xml:space="preserve">kann ich die Fragezeichen nicht </w:t>
       </w:r>
       <w:proofErr w:type="spellStart"/>
       <w:r>
-        <w:rPr>
-          <w:highlight w:val="green"/>
-        </w:rPr>
         <w:t>einfuegen</w:t>
       </w:r>
       <w:proofErr w:type="spellEnd"/>
       <w:r>
-        <w:rPr>
-          <w:highlight w:val="green"/>
-        </w:rPr>
         <w:t>.</w:t>
       </w:r>
     </w:p>
     <w:p>
-      <w:pPr>
-        <w:rPr>
-          <w:highlight w:val="green"/>
-        </w:rPr>
-      </w:pPr>
-      <w:r>
-        <w:rPr>
-          <w:highlight w:val="green"/>
-        </w:rPr>
-        <w:t xml:space="preserve">- Edition von </w:t>
-      </w:r>
-      <w:proofErr w:type="spellStart"/>
-      <w:r>
-        <w:rPr>
-          <w:highlight w:val="green"/>
-        </w:rPr>
-        <w:t>PHerc</w:t>
-      </w:r>
-      <w:proofErr w:type="spellEnd"/>
-      <w:r>
-        <w:rPr>
-          <w:highlight w:val="green"/>
-        </w:rPr>
+      <w:r>
+        <w:t xml:space="preserve">- Edition von </w:t>
+      </w:r>
+      <w:proofErr w:type="spellStart"/>
+      <w:r>
+        <w:t>PHerc</w:t>
+      </w:r>
+      <w:proofErr w:type="spellEnd"/>
+      <w:r>
         <w:t xml:space="preserve"> 1692: Fr. 3, 2: Fragezeichen fehlt an folgender Stelle: </w:t>
       </w:r>
       <w:r>
         <w:rPr>
           <w:rFonts w:ascii="KadmosU" w:hAnsi="KadmosU"/>
-          <w:highlight w:val="green"/>
         </w:rPr>
         <w:t>.1 οπ(?)</w:t>
       </w:r>
       <w:r>
-        <w:rPr>
-          <w:highlight w:val="green"/>
-        </w:rPr>
         <w:t>.</w:t>
       </w:r>
     </w:p>
     <w:p>
-      <w:pPr>
-        <w:rPr>
-          <w:highlight w:val="green"/>
-        </w:rPr>
-      </w:pPr>
-      <w:r>
-        <w:rPr>
-          <w:highlight w:val="green"/>
-        </w:rPr>
-        <w:t xml:space="preserve">- Edition von </w:t>
-      </w:r>
-      <w:proofErr w:type="spellStart"/>
-      <w:r>
-        <w:rPr>
-          <w:highlight w:val="green"/>
-        </w:rPr>
-        <w:t>PHerc</w:t>
-      </w:r>
-      <w:proofErr w:type="spellEnd"/>
-      <w:r>
-        <w:rPr>
-          <w:highlight w:val="green"/>
-        </w:rPr>
+      <w:r>
+        <w:t xml:space="preserve">- Edition von </w:t>
+      </w:r>
+      <w:proofErr w:type="spellStart"/>
+      <w:r>
+        <w:t>PHerc</w:t>
+      </w:r>
+      <w:proofErr w:type="spellEnd"/>
+      <w:r>
         <w:t xml:space="preserve"> 410: Fr. 1, 2: Fragezeichen fehlt an folgender Stelle: </w:t>
       </w:r>
       <w:proofErr w:type="spellStart"/>
       <w:r>
         <w:rPr>
           <w:rFonts w:ascii="KadmosU" w:hAnsi="KadmosU"/>
-          <w:highlight w:val="green"/>
         </w:rPr>
         <w:t>νσθη</w:t>
       </w:r>
@@ -490,7 +283,6 @@
       <w:r>
         <w:rPr>
           <w:rFonts w:ascii="KadmosU" w:hAnsi="KadmosU"/>
-          <w:highlight w:val="green"/>
         </w:rPr>
         <w:t xml:space="preserve"> </w:t>
       </w:r>
@@ -498,7 +290,6 @@
       <w:r>
         <w:rPr>
           <w:rFonts w:ascii="KadmosU" w:hAnsi="KadmosU"/>
-          <w:highlight w:val="green"/>
         </w:rPr>
         <w:t>ῥήτορι</w:t>
       </w:r>
@@ -506,37 +297,26 @@
       <w:r>
         <w:rPr>
           <w:rFonts w:ascii="KadmosU" w:hAnsi="KadmosU"/>
-          <w:highlight w:val="green"/>
         </w:rPr>
         <w:t xml:space="preserve"> (?) </w:t>
       </w:r>
     </w:p>
     <w:p>
       <w:r>
-        <w:rPr>
-          <w:highlight w:val="green"/>
-        </w:rPr>
-        <w:t xml:space="preserve">- Edition von </w:t>
-      </w:r>
-      <w:proofErr w:type="spellStart"/>
-      <w:r>
-        <w:rPr>
-          <w:highlight w:val="green"/>
-        </w:rPr>
-        <w:t>PHerc</w:t>
-      </w:r>
-      <w:proofErr w:type="spellEnd"/>
-      <w:r>
-        <w:rPr>
-          <w:highlight w:val="green"/>
-        </w:rPr>
+        <w:t xml:space="preserve">- Edition von </w:t>
+      </w:r>
+      <w:proofErr w:type="spellStart"/>
+      <w:r>
+        <w:t>PHerc</w:t>
+      </w:r>
+      <w:proofErr w:type="spellEnd"/>
+      <w:r>
         <w:t xml:space="preserve"> 410: Fr. 1, 2: Fragezeichen fehlt an folgender Stelle: </w:t>
       </w:r>
       <w:proofErr w:type="spellStart"/>
       <w:r>
         <w:rPr>
           <w:rFonts w:ascii="KadmosU" w:hAnsi="KadmosU"/>
-          <w:highlight w:val="green"/>
         </w:rPr>
         <w:t>όσου</w:t>
       </w:r>
@@ -544,7 +324,6 @@
       <w:r>
         <w:rPr>
           <w:rFonts w:ascii="KadmosU" w:hAnsi="KadmosU"/>
-          <w:highlight w:val="green"/>
         </w:rPr>
         <w:t xml:space="preserve">(?) </w:t>
       </w:r>
@@ -552,7 +331,6 @@
       <w:r>
         <w:rPr>
           <w:rFonts w:ascii="KadmosU" w:hAnsi="KadmosU"/>
-          <w:highlight w:val="green"/>
         </w:rPr>
         <w:t>κτητε</w:t>
       </w:r>
@@ -560,257 +338,187 @@
     </w:p>
     <w:p>
       <w:r>
-        <w:rPr>
-          <w:highlight w:val="yellow"/>
-        </w:rPr>
-        <w:t xml:space="preserve">- Edition von </w:t>
-      </w:r>
-      <w:proofErr w:type="spellStart"/>
-      <w:r>
-        <w:rPr>
-          <w:highlight w:val="yellow"/>
-        </w:rPr>
+        <w:t xml:space="preserve">- Edition von </w:t>
+      </w:r>
+      <w:proofErr w:type="spellStart"/>
+      <w:r>
         <w:t>P</w:t>
       </w:r>
       <w:r>
-        <w:rPr>
-          <w:highlight w:val="yellow"/>
-        </w:rPr>
         <w:t>Herc</w:t>
       </w:r>
       <w:proofErr w:type="spellEnd"/>
       <w:r>
-        <w:rPr>
-          <w:highlight w:val="yellow"/>
-        </w:rPr>
-        <w:t xml:space="preserve"> 410: Fr. 3, 32: Klammersetz</w:t>
-      </w:r>
-      <w:r>
-        <w:rPr>
-          <w:highlight w:val="yellow"/>
-        </w:rPr>
-        <w:t xml:space="preserve">ung unklar </w:t>
-      </w:r>
-      <w:r>
-        <w:rPr>
-          <w:rFonts w:ascii="Times" w:hAnsi="Times"/>
-          <w:highlight w:val="yellow"/>
-        </w:rPr>
-        <w:t xml:space="preserve"> </w:t>
-      </w:r>
-      <w:proofErr w:type="spellStart"/>
-      <w:r>
-        <w:rPr>
-          <w:rFonts w:ascii="KadmosU" w:hAnsi="KadmosU"/>
-          <w:highlight w:val="yellow"/>
-        </w:rPr>
-        <w:t>νηθην</w:t>
-      </w:r>
-      <w:proofErr w:type="spellEnd"/>
-      <w:r>
-        <w:rPr>
-          <w:rFonts w:ascii="KadmosU" w:hAnsi="KadmosU"/>
-          <w:highlight w:val="yellow"/>
-        </w:rPr>
-        <w:t>α (</w:t>
-      </w:r>
-      <w:proofErr w:type="spellStart"/>
-      <w:r>
-        <w:rPr>
-          <w:rFonts w:ascii="KadmosU" w:hAnsi="KadmosU"/>
-          <w:highlight w:val="yellow"/>
-        </w:rPr>
-        <w:t>τῶ</w:t>
-      </w:r>
-      <w:proofErr w:type="spellEnd"/>
-      <w:r>
-        <w:rPr>
-          <w:rFonts w:ascii="KadmosU" w:hAnsi="KadmosU"/>
-          <w:highlight w:val="yellow"/>
-        </w:rPr>
-        <w:t xml:space="preserve">]ν </w:t>
-      </w:r>
-      <w:proofErr w:type="spellStart"/>
-      <w:r>
-        <w:rPr>
-          <w:rFonts w:ascii="KadmosU" w:hAnsi="KadmosU"/>
-          <w:highlight w:val="yellow"/>
-        </w:rPr>
-        <w:t>Ἀθην</w:t>
-      </w:r>
-      <w:proofErr w:type="spellEnd"/>
-      <w:r>
-        <w:rPr>
-          <w:rFonts w:ascii="KadmosU" w:hAnsi="KadmosU"/>
-          <w:highlight w:val="yellow"/>
-        </w:rPr>
-        <w:t>α[</w:t>
-      </w:r>
-      <w:proofErr w:type="spellStart"/>
-      <w:r>
-        <w:rPr>
-          <w:rFonts w:ascii="KadmosU" w:hAnsi="KadmosU"/>
-          <w:highlight w:val="yellow"/>
-        </w:rPr>
-        <w:t>ίων</w:t>
-      </w:r>
-      <w:proofErr w:type="spellEnd"/>
-      <w:r>
-        <w:rPr>
-          <w:rFonts w:ascii="KadmosU" w:hAnsi="KadmosU"/>
-          <w:highlight w:val="yellow"/>
-        </w:rPr>
-        <w:t>)</w:t>
-      </w:r>
-    </w:p>
-    <w:p>
-      <w:r>
-        <w:rPr>
-          <w:highlight w:val="green"/>
-        </w:rPr>
-        <w:t xml:space="preserve">- Edition von </w:t>
-      </w:r>
-      <w:proofErr w:type="spellStart"/>
-      <w:r>
-        <w:rPr>
-          <w:highlight w:val="green"/>
-        </w:rPr>
-        <w:t>PHerc</w:t>
-      </w:r>
-      <w:proofErr w:type="spellEnd"/>
-      <w:r>
-        <w:rPr>
-          <w:highlight w:val="green"/>
-        </w:rPr>
-        <w:t xml:space="preserve"> 410: Fr. 4, 14: Fragezeichen fehlt an folgender Stelle: </w:t>
-      </w:r>
-      <w:proofErr w:type="spellStart"/>
-      <w:r>
-        <w:rPr>
-          <w:rFonts w:ascii="KadmosU" w:hAnsi="KadmosU"/>
-          <w:highlight w:val="green"/>
-        </w:rPr>
-        <w:t>ἰδοῦ</w:t>
-      </w:r>
-      <w:proofErr w:type="spellEnd"/>
-      <w:r>
-        <w:rPr>
-          <w:rFonts w:ascii="KadmosU" w:hAnsi="KadmosU"/>
-          <w:highlight w:val="green"/>
-        </w:rPr>
-        <w:t>(?) π</w:t>
-      </w:r>
-      <w:proofErr w:type="spellStart"/>
-      <w:r>
-        <w:rPr>
-          <w:rFonts w:ascii="KadmosU" w:hAnsi="KadmosU"/>
-          <w:highlight w:val="green"/>
-        </w:rPr>
-        <w:t>άντες</w:t>
-      </w:r>
-      <w:proofErr w:type="spellEnd"/>
-      <w:r>
-        <w:t xml:space="preserve"> </w:t>
-      </w:r>
-    </w:p>
-    <w:p>
-      <w:r>
-        <w:rPr>
-          <w:highlight w:val="cyan"/>
-        </w:rPr>
-        <w:t xml:space="preserve">- Edition von </w:t>
-      </w:r>
-      <w:proofErr w:type="spellStart"/>
-      <w:r>
-        <w:rPr>
-          <w:highlight w:val="cyan"/>
-        </w:rPr>
-        <w:t>PHerc</w:t>
-      </w:r>
-      <w:proofErr w:type="spellEnd"/>
-      <w:r>
-        <w:rPr>
-          <w:highlight w:val="cyan"/>
-        </w:rPr>
-        <w:t xml:space="preserve"> 410: Fr. 4, 1: Doppelstrich fehlt an folgender Stelle: </w:t>
-      </w:r>
-      <w:r>
-        <w:rPr>
-          <w:rFonts w:ascii="KadmosU" w:hAnsi="KadmosU"/>
-          <w:highlight w:val="cyan"/>
-        </w:rPr>
-        <w:t>π</w:t>
-      </w:r>
-      <w:proofErr w:type="spellStart"/>
-      <w:r>
-        <w:rPr>
-          <w:rFonts w:ascii="KadmosU" w:hAnsi="KadmosU"/>
-          <w:highlight w:val="cyan"/>
-        </w:rPr>
-        <w:t>ολει</w:t>
-      </w:r>
-      <w:proofErr w:type="spellEnd"/>
-      <w:r>
-        <w:rPr>
-          <w:rFonts w:ascii="KadmosU" w:hAnsi="KadmosU"/>
-          <w:highlight w:val="cyan"/>
-        </w:rPr>
-        <w:t xml:space="preserve"> ||</w:t>
-      </w:r>
-      <w:proofErr w:type="spellStart"/>
-      <w:r>
-        <w:rPr>
-          <w:rFonts w:ascii="KadmosU" w:hAnsi="KadmosU"/>
-          <w:highlight w:val="cyan"/>
-        </w:rPr>
-        <w:t>τικῶ</w:t>
-      </w:r>
-      <w:proofErr w:type="spellEnd"/>
-      <w:r>
-        <w:rPr>
-          <w:rFonts w:ascii="KadmosU" w:hAnsi="KadmosU"/>
-          <w:highlight w:val="cyan"/>
-        </w:rPr>
-        <w:t>[ν]</w:t>
-      </w:r>
-    </w:p>
-    <w:p>
-      <w:r>
-        <w:rPr>
-          <w:highlight w:val="yellow"/>
-        </w:rPr>
-        <w:t xml:space="preserve">- Edition von </w:t>
-      </w:r>
-      <w:proofErr w:type="spellStart"/>
-      <w:r>
-        <w:rPr>
-          <w:highlight w:val="yellow"/>
-        </w:rPr>
-        <w:t>PHerc</w:t>
-      </w:r>
-      <w:proofErr w:type="spellEnd"/>
-      <w:r>
-        <w:rPr>
-          <w:highlight w:val="yellow"/>
-        </w:rPr>
-        <w:t>. 410, fr. 3, 32: Klammersetzung unklar (</w:t>
-      </w:r>
-      <w:proofErr w:type="spellStart"/>
-      <w:r>
-        <w:rPr>
-          <w:highlight w:val="yellow"/>
-        </w:rPr>
-        <w:t>S.342</w:t>
-      </w:r>
-      <w:proofErr w:type="spellEnd"/>
-      <w:r>
-        <w:rPr>
-          <w:highlight w:val="yellow"/>
-        </w:rPr>
-        <w:t>)</w:t>
+        <w:t xml:space="preserve"> 410: Fr. 3, 32: </w:t>
       </w:r>
       <w:bookmarkStart w:id="0" w:name="_GoBack"/>
       <w:bookmarkEnd w:id="0"/>
+      <w:r>
+        <w:t>Klammersetz</w:t>
+      </w:r>
+      <w:r>
+        <w:t xml:space="preserve">ung unklar </w:t>
+      </w:r>
+      <w:r>
+        <w:rPr>
+          <w:rFonts w:ascii="Times" w:hAnsi="Times"/>
+        </w:rPr>
+        <w:t xml:space="preserve"> </w:t>
+      </w:r>
+      <w:proofErr w:type="spellStart"/>
+      <w:r>
+        <w:rPr>
+          <w:rFonts w:ascii="KadmosU" w:hAnsi="KadmosU"/>
+        </w:rPr>
+        <w:t>νηθην</w:t>
+      </w:r>
+      <w:proofErr w:type="spellEnd"/>
+      <w:r>
+        <w:rPr>
+          <w:rFonts w:ascii="KadmosU" w:hAnsi="KadmosU"/>
+        </w:rPr>
+        <w:t>α (</w:t>
+      </w:r>
+      <w:proofErr w:type="spellStart"/>
+      <w:r>
+        <w:rPr>
+          <w:rFonts w:ascii="KadmosU" w:hAnsi="KadmosU"/>
+        </w:rPr>
+        <w:t>τῶ</w:t>
+      </w:r>
+      <w:proofErr w:type="spellEnd"/>
+      <w:r>
+        <w:rPr>
+          <w:rFonts w:ascii="KadmosU" w:hAnsi="KadmosU"/>
+        </w:rPr>
+        <w:t xml:space="preserve">]ν </w:t>
+      </w:r>
+      <w:proofErr w:type="spellStart"/>
+      <w:r>
+        <w:rPr>
+          <w:rFonts w:ascii="KadmosU" w:hAnsi="KadmosU"/>
+        </w:rPr>
+        <w:t>Ἀθην</w:t>
+      </w:r>
+      <w:proofErr w:type="spellEnd"/>
+      <w:r>
+        <w:rPr>
+          <w:rFonts w:ascii="KadmosU" w:hAnsi="KadmosU"/>
+        </w:rPr>
+        <w:t>α[</w:t>
+      </w:r>
+      <w:proofErr w:type="spellStart"/>
+      <w:r>
+        <w:rPr>
+          <w:rFonts w:ascii="KadmosU" w:hAnsi="KadmosU"/>
+        </w:rPr>
+        <w:t>ίων</w:t>
+      </w:r>
+      <w:proofErr w:type="spellEnd"/>
+      <w:r>
+        <w:rPr>
+          <w:rFonts w:ascii="KadmosU" w:hAnsi="KadmosU"/>
+        </w:rPr>
+        <w:t>)</w:t>
+      </w:r>
+    </w:p>
+    <w:p>
+      <w:r>
+        <w:t xml:space="preserve">- Edition von </w:t>
+      </w:r>
+      <w:proofErr w:type="spellStart"/>
+      <w:r>
+        <w:t>PHerc</w:t>
+      </w:r>
+      <w:proofErr w:type="spellEnd"/>
+      <w:r>
+        <w:t xml:space="preserve"> 410: Fr. 4, 14: Fragezeichen fehlt an folgender Stelle: </w:t>
+      </w:r>
+      <w:proofErr w:type="spellStart"/>
+      <w:r>
+        <w:rPr>
+          <w:rFonts w:ascii="KadmosU" w:hAnsi="KadmosU"/>
+        </w:rPr>
+        <w:t>ἰδοῦ</w:t>
+      </w:r>
+      <w:proofErr w:type="spellEnd"/>
+      <w:r>
+        <w:rPr>
+          <w:rFonts w:ascii="KadmosU" w:hAnsi="KadmosU"/>
+        </w:rPr>
+        <w:t>(?) π</w:t>
+      </w:r>
+      <w:proofErr w:type="spellStart"/>
+      <w:r>
+        <w:rPr>
+          <w:rFonts w:ascii="KadmosU" w:hAnsi="KadmosU"/>
+        </w:rPr>
+        <w:t>άντες</w:t>
+      </w:r>
+      <w:proofErr w:type="spellEnd"/>
+      <w:r>
+        <w:t xml:space="preserve"> </w:t>
+      </w:r>
+    </w:p>
+    <w:p>
+      <w:r>
+        <w:t xml:space="preserve">- Edition von </w:t>
+      </w:r>
+      <w:proofErr w:type="spellStart"/>
+      <w:r>
+        <w:t>PHerc</w:t>
+      </w:r>
+      <w:proofErr w:type="spellEnd"/>
+      <w:r>
+        <w:t xml:space="preserve"> 410: Fr. 4, 1: Doppelstrich fehlt an folgender Stelle: </w:t>
+      </w:r>
+      <w:r>
+        <w:rPr>
+          <w:rFonts w:ascii="KadmosU" w:hAnsi="KadmosU"/>
+        </w:rPr>
+        <w:t>π</w:t>
+      </w:r>
+      <w:proofErr w:type="spellStart"/>
+      <w:r>
+        <w:rPr>
+          <w:rFonts w:ascii="KadmosU" w:hAnsi="KadmosU"/>
+        </w:rPr>
+        <w:t>ολει</w:t>
+      </w:r>
+      <w:proofErr w:type="spellEnd"/>
+      <w:r>
+        <w:rPr>
+          <w:rFonts w:ascii="KadmosU" w:hAnsi="KadmosU"/>
+        </w:rPr>
+        <w:t xml:space="preserve"> ||</w:t>
+      </w:r>
+      <w:proofErr w:type="spellStart"/>
+      <w:r>
+        <w:rPr>
+          <w:rFonts w:ascii="KadmosU" w:hAnsi="KadmosU"/>
+        </w:rPr>
+        <w:t>τικῶ</w:t>
+      </w:r>
+      <w:proofErr w:type="spellEnd"/>
+      <w:r>
+        <w:rPr>
+          <w:rFonts w:ascii="KadmosU" w:hAnsi="KadmosU"/>
+        </w:rPr>
+        <w:t>[ν]</w:t>
+      </w:r>
+    </w:p>
+    <w:p>
+      <w:r>
+        <w:t xml:space="preserve">- Edition von </w:t>
+      </w:r>
+      <w:proofErr w:type="spellStart"/>
+      <w:r>
+        <w:t>PHerc</w:t>
+      </w:r>
+      <w:proofErr w:type="spellEnd"/>
+      <w:r>
+        <w:t>. 410, fr. 3, 32: Klammersetzung unklar (S.342)</w:t>
+      </w:r>
     </w:p>
     <w:p/>
     <w:sectPr>
@@ -975,17 +683,17 @@
     <w:lsdException w:name="Bibliography" w:uiPriority="37"/>
     <w:lsdException w:name="TOC Heading" w:uiPriority="39" w:qFormat="1"/>
   </w:latentStyles>
-  <w:style w:type="paragraph" w:default="1" w:styleId="Normale">
+  <w:style w:type="paragraph" w:default="1" w:styleId="Normal">
     <w:name w:val="Normal"/>
     <w:qFormat/>
   </w:style>
-  <w:style w:type="character" w:default="1" w:styleId="Caratterepredefinitoparagrafo">
+  <w:style w:type="character" w:default="1" w:styleId="DefaultParagraphFont">
     <w:name w:val="Default Paragraph Font"/>
     <w:uiPriority w:val="1"/>
     <w:semiHidden/>
     <w:unhideWhenUsed/>
   </w:style>
-  <w:style w:type="table" w:default="1" w:styleId="Tabellanormale">
+  <w:style w:type="table" w:default="1" w:styleId="TableNormal">
     <w:name w:val="Normal Table"/>
     <w:uiPriority w:val="99"/>
     <w:semiHidden/>
@@ -1000,7 +708,7 @@
       </w:tblCellMar>
     </w:tblPr>
   </w:style>
-  <w:style w:type="numbering" w:default="1" w:styleId="Nessunelenco">
+  <w:style w:type="numbering" w:default="1" w:styleId="NoList">
     <w:name w:val="No List"/>
     <w:uiPriority w:val="99"/>
     <w:semiHidden/>
@@ -1161,17 +869,17 @@
     <w:lsdException w:name="Bibliography" w:uiPriority="37"/>
     <w:lsdException w:name="TOC Heading" w:uiPriority="39" w:qFormat="1"/>
   </w:latentStyles>
-  <w:style w:type="paragraph" w:default="1" w:styleId="Normale">
+  <w:style w:type="paragraph" w:default="1" w:styleId="Normal">
     <w:name w:val="Normal"/>
     <w:qFormat/>
   </w:style>
-  <w:style w:type="character" w:default="1" w:styleId="Caratterepredefinitoparagrafo">
+  <w:style w:type="character" w:default="1" w:styleId="DefaultParagraphFont">
     <w:name w:val="Default Paragraph Font"/>
     <w:uiPriority w:val="1"/>
     <w:semiHidden/>
     <w:unhideWhenUsed/>
   </w:style>
-  <w:style w:type="table" w:default="1" w:styleId="Tabellanormale">
+  <w:style w:type="table" w:default="1" w:styleId="TableNormal">
     <w:name w:val="Normal Table"/>
     <w:uiPriority w:val="99"/>
     <w:semiHidden/>
@@ -1186,7 +894,7 @@
       </w:tblCellMar>
     </w:tblPr>
   </w:style>
-  <w:style w:type="numbering" w:default="1" w:styleId="Nessunelenco">
+  <w:style w:type="numbering" w:default="1" w:styleId="NoList">
     <w:name w:val="No List"/>
     <w:uiPriority w:val="99"/>
     <w:semiHidden/>
